--- a/spa/docx/30.content.docx
+++ b/spa/docx/30.content.docx
@@ -4,39 +4,88 @@
   <w:body>
     <w:p/>
     <w:p>
-      <w:r/>
+      <w:pPr/>
+      <w:r>
+        <w:rPr>
+          <w:lang w:val="es_ES" w:bidi="es_ES"/>
+        </w:rPr>
+      </w:r>
     </w:p>
     <w:p>
       <w:pPr>
         <w:pStyle w:val="Heading2"/>
       </w:pPr>
       <w:r>
-        <w:t>License Information</w:t>
-      </w:r>
-      <w:r/>
+        <w:rPr>
+          <w:lang w:val="es_ES" w:bidi="es_ES"/>
+        </w:rPr>
+        <w:t>Resource: Study Notes - Book Intros (Biblica)</w:t>
+      </w:r>
+      <w:r>
+        <w:rPr>
+          <w:lang w:val="es_ES" w:bidi="es_ES"/>
+        </w:rPr>
+      </w:r>
     </w:p>
     <w:p>
-      <w:r/>
+      <w:pPr>
+        <w:pStyle w:val="Heading2"/>
+      </w:pPr>
+      <w:r>
+        <w:rPr>
+          <w:lang w:val="es_ES" w:bidi="es_ES"/>
+        </w:rPr>
+        <w:t>License Information</w:t>
+      </w:r>
+      <w:r>
+        <w:rPr>
+          <w:lang w:val="es_ES" w:bidi="es_ES"/>
+        </w:rPr>
+      </w:r>
+    </w:p>
+    <w:p>
+      <w:pPr/>
+      <w:r>
+        <w:rPr>
+          <w:lang w:val="es_ES" w:bidi="es_ES"/>
+        </w:rPr>
+      </w:r>
       <w:r>
         <w:rPr>
           <w:b/>
-        </w:rPr>
-        <w:t>Biblica Study Notes (Book Intros)</w:t>
-      </w:r>
-      <w:r>
+          <w:lang w:val="es_ES" w:bidi="es_ES"/>
+        </w:rPr>
+        <w:t>Study Notes - Book Intros (Biblica)</w:t>
+      </w:r>
+      <w:r>
+        <w:rPr>
+          <w:lang w:val="es_ES" w:bidi="es_ES"/>
+        </w:rPr>
         <w:t xml:space="preserve"> (Spanish) is based on</w:t>
       </w:r>
       <w:r>
+        <w:rPr>
+          <w:lang w:val="es_ES" w:bidi="es_ES"/>
+        </w:rPr>
         <w:t xml:space="preserve">: </w:t>
       </w:r>
       <w:r>
+        <w:rPr>
+          <w:lang w:val="es_ES" w:bidi="es_ES"/>
+        </w:rPr>
         <w:t>Biblica Study Notes</w:t>
       </w:r>
       <w:r>
+        <w:rPr>
+          <w:lang w:val="es_ES" w:bidi="es_ES"/>
+        </w:rPr>
         <w:t xml:space="preserve">, </w:t>
       </w:r>
       <w:hyperlink r:id="rId13">
         <w:r>
+          <w:rPr>
+            <w:lang w:val="es_ES" w:bidi="es_ES"/>
+          </w:rPr>
           <w:rPr>
             <w:color w:val="0000EE"/>
             <w:u w:val="single"/>
@@ -45,10 +94,16 @@
         </w:r>
       </w:hyperlink>
       <w:r>
+        <w:rPr>
+          <w:lang w:val="es_ES" w:bidi="es_ES"/>
+        </w:rPr>
         <w:t xml:space="preserve">, 2023, which is licensed under a </w:t>
       </w:r>
       <w:hyperlink r:id="rId14">
         <w:r>
+          <w:rPr>
+            <w:lang w:val="es_ES" w:bidi="es_ES"/>
+          </w:rPr>
           <w:rPr>
             <w:color w:val="0000EE"/>
             <w:u w:val="single"/>
@@ -57,24 +112,50 @@
         </w:r>
       </w:hyperlink>
       <w:r>
+        <w:rPr>
+          <w:lang w:val="es_ES" w:bidi="es_ES"/>
+        </w:rPr>
         <w:t>.</w:t>
       </w:r>
-      <w:r/>
+      <w:r>
+        <w:rPr>
+          <w:lang w:val="es_ES" w:bidi="es_ES"/>
+        </w:rPr>
+      </w:r>
     </w:p>
     <w:p>
-      <w:r/>
-      <w:r>
+      <w:pPr/>
+      <w:r>
+        <w:rPr>
+          <w:lang w:val="es_ES" w:bidi="es_ES"/>
+        </w:rPr>
+      </w:r>
+      <w:r>
+        <w:rPr>
+          <w:lang w:val="es_ES" w:bidi="es_ES"/>
+        </w:rPr>
         <w:t>This PDF version is provided under the same license.</w:t>
       </w:r>
-      <w:r/>
-      <w:r/>
+      <w:r>
+        <w:rPr>
+          <w:lang w:val="es_ES" w:bidi="es_ES"/>
+        </w:rPr>
+      </w:r>
+      <w:r>
+        <w:rPr>
+          <w:lang w:val="es_ES" w:bidi="es_ES"/>
+        </w:rPr>
+      </w:r>
     </w:p>
     <w:p>
       <w:pPr>
         <w:pStyle w:val="Heading1"/>
       </w:pPr>
       <w:r>
-        <w:t>Biblica Study Notes (Book Intros)</w:t>
+        <w:rPr>
+          <w:lang w:val="es_ES" w:bidi="es_ES"/>
+        </w:rPr>
+        <w:t>Study Notes - Book Intros (Biblica)</w:t>
       </w:r>
     </w:p>
     <w:p>
@@ -96,22 +177,123 @@
       </w:pPr>
     </w:p>
     <w:p>
-      <w:r/>
+      <w:pPr/>
+      <w:r>
+        <w:rPr>
+          <w:lang w:val="es_ES" w:bidi="es_ES"/>
+        </w:rPr>
+      </w:r>
     </w:p>
     <w:p>
       <w:pPr>
         <w:pStyle w:val="Heading2"/>
       </w:pPr>
       <w:r>
-        <w:t>Amos</w:t>
-      </w:r>
-      <w:r/>
+        <w:rPr>
+          <w:lang w:val="es_ES" w:bidi="es_ES"/>
+        </w:rPr>
+        <w:t>AMO</w:t>
+      </w:r>
+      <w:r>
+        <w:rPr>
+          <w:lang w:val="es_ES" w:bidi="es_ES"/>
+        </w:rPr>
+      </w:r>
     </w:p>
     <w:p>
-      <w:r/>
+      <w:pPr/>
+      <w:r>
+        <w:rPr>
+          <w:lang w:val="es_ES" w:bidi="es_ES"/>
+        </w:rPr>
+      </w:r>
+      <w:r>
+        <w:rPr>
+          <w:i/>
+          <w:lang w:val="es_ES" w:bidi="es_ES"/>
+        </w:rPr>
+        <w:t>Amos</w:t>
+      </w:r>
+      <w:r>
+        <w:rPr>
+          <w:lang w:val="es_ES" w:bidi="es_ES"/>
+        </w:rPr>
+      </w:r>
+    </w:p>
+    <w:p>
+      <w:pPr/>
+      <w:r>
+        <w:rPr>
+          <w:lang w:val="es_ES" w:bidi="es_ES"/>
+        </w:rPr>
+      </w:r>
+      <w:r>
+        <w:rPr>
+          <w:lang w:val="es_ES" w:bidi="es_ES"/>
+        </w:rPr>
+        <w:t xml:space="preserve"> </w:t>
+      </w:r>
+      <w:r>
+        <w:rPr>
+          <w:lang w:val="es_ES" w:bidi="es_ES"/>
+        </w:rPr>
+      </w:r>
+      <w:r>
+        <w:rPr>
+          <w:lang w:val="es_ES" w:bidi="es_ES"/>
+        </w:rPr>
+      </w:r>
+    </w:p>
+    <w:p>
+      <w:pPr>
+        <w:sectPr>
+          <w:footnotePr>
+            <w:numRestart w:val="eachSect"/>
+          </w:footnotePr>
+          <w:type w:val="continuous"/>
+          <w:pgSz w:w="12240" w:h="15840" w:code="1"/>
+          <w:pgMar w:top="1440" w:right="1440" w:bottom="1440" w:left="1440" w:header="504" w:footer="504" w:gutter="0"/>
+          <w:cols w:space="708"/>
+          <w:titlePg/>
+          <w:docGrid w:linePitch="360"/>
+        </w:sectPr>
+      </w:pPr>
+    </w:p>
+    <w:p>
+      <w:pPr/>
+      <w:r>
+        <w:rPr>
+          <w:lang w:val="es_ES" w:bidi="es_ES"/>
+        </w:rPr>
+      </w:r>
+    </w:p>
+    <w:p>
+      <w:pPr>
+        <w:pStyle w:val="Heading2"/>
+      </w:pPr>
+      <w:r>
+        <w:rPr>
+          <w:lang w:val="es_ES" w:bidi="es_ES"/>
+        </w:rPr>
+        <w:t>Amos</w:t>
+      </w:r>
+      <w:r>
+        <w:rPr>
+          <w:lang w:val="es_ES" w:bidi="es_ES"/>
+        </w:rPr>
+      </w:r>
+    </w:p>
+    <w:p>
+      <w:pPr/>
+      <w:r>
+        <w:rPr>
+          <w:lang w:val="es_ES" w:bidi="es_ES"/>
+        </w:rPr>
+      </w:r>
       <w:r>
         <w:rPr>
           <w:b/>
+          <w:lang w:val="es_ES" w:bidi="es_ES"/>
         </w:rPr>
         <w:t>¿Qué es el libro de Amós?</w:t>
       </w:r>
@@ -122,8 +304,15 @@
         <w:spacing w:line="240" w:lineRule="auto"/>
         <w:ind w:left="720"/>
       </w:pPr>
-      <w:r/>
-      <w:r>
+      <w:r>
+        <w:rPr>
+          <w:lang w:val="es_ES" w:bidi="es_ES"/>
+        </w:rPr>
+      </w:r>
+      <w:r>
+        <w:rPr>
+          <w:lang w:val="es_ES" w:bidi="es_ES"/>
+        </w:rPr>
         <w:t>Amós es un libro de los profetas de Israel. Es una colección de mensajes y visiones que Dios le dio a Amós.</w:t>
       </w:r>
     </w:p>
@@ -133,8 +322,15 @@
         <w:spacing w:line="240" w:lineRule="auto"/>
         <w:ind w:left="720"/>
       </w:pPr>
-      <w:r/>
-      <w:r>
+      <w:r>
+        <w:rPr>
+          <w:lang w:val="es_ES" w:bidi="es_ES"/>
+        </w:rPr>
+      </w:r>
+      <w:r>
+        <w:rPr>
+          <w:lang w:val="es_ES" w:bidi="es_ES"/>
+        </w:rPr>
         <w:t>La mayoría de los mensajes y visiones eran sobre las personas y líderes del reino del norte.</w:t>
       </w:r>
     </w:p>
@@ -144,8 +340,15 @@
         <w:spacing w:line="240" w:lineRule="auto"/>
         <w:ind w:left="720"/>
       </w:pPr>
-      <w:r/>
-      <w:r>
+      <w:r>
+        <w:rPr>
+          <w:lang w:val="es_ES" w:bidi="es_ES"/>
+        </w:rPr>
+      </w:r>
+      <w:r>
+        <w:rPr>
+          <w:lang w:val="es_ES" w:bidi="es_ES"/>
+        </w:rPr>
         <w:t>Amós pronunció estos mensajes mientras el rey Jeroboam II gobernaba el reino del norte. Gobernó desde alrededor del año 793 hasta alrededor del año 753 a.C.</w:t>
       </w:r>
     </w:p>
@@ -155,8 +358,15 @@
         <w:spacing w:line="240" w:lineRule="auto"/>
         <w:ind w:left="720"/>
       </w:pPr>
-      <w:r/>
-      <w:r>
+      <w:r>
+        <w:rPr>
+          <w:lang w:val="es_ES" w:bidi="es_ES"/>
+        </w:rPr>
+      </w:r>
+      <w:r>
+        <w:rPr>
+          <w:lang w:val="es_ES" w:bidi="es_ES"/>
+        </w:rPr>
         <w:t>Los mensajes y visiones son sobre eventos durante y después de esos años. Esto incluye cuando Asiria tomó el control del reino del norte en 722 a.C. También son sobre eventos que aún no han ocurrido.</w:t>
       </w:r>
     </w:p>
@@ -166,8 +376,15 @@
         <w:spacing w:line="240" w:lineRule="auto"/>
         <w:ind w:left="720"/>
       </w:pPr>
-      <w:r/>
-      <w:r>
+      <w:r>
+        <w:rPr>
+          <w:lang w:val="es_ES" w:bidi="es_ES"/>
+        </w:rPr>
+      </w:r>
+      <w:r>
+        <w:rPr>
+          <w:lang w:val="es_ES" w:bidi="es_ES"/>
+        </w:rPr>
         <w:t>Los mensajes fueron escritos como poemas. Se cree que Amós escribió estos mensajes y visiones.</w:t>
       </w:r>
     </w:p>
@@ -177,16 +394,29 @@
         <w:spacing w:line="240" w:lineRule="auto"/>
         <w:ind w:left="720"/>
       </w:pPr>
-      <w:r/>
-      <w:r>
+      <w:r>
+        <w:rPr>
+          <w:lang w:val="es_ES" w:bidi="es_ES"/>
+        </w:rPr>
+      </w:r>
+      <w:r>
+        <w:rPr>
+          <w:lang w:val="es_ES" w:bidi="es_ES"/>
+        </w:rPr>
         <w:t>Los escritores del Nuevo Testamento entendieron que algunas de las profecías de Amós se cumplieron en la vida y obra de Jesús.</w:t>
       </w:r>
     </w:p>
     <w:p>
-      <w:r/>
+      <w:pPr/>
+      <w:r>
+        <w:rPr>
+          <w:lang w:val="es_ES" w:bidi="es_ES"/>
+        </w:rPr>
+      </w:r>
       <w:r>
         <w:rPr>
           <w:b/>
+          <w:lang w:val="es_ES" w:bidi="es_ES"/>
         </w:rPr>
         <w:t>¿Para quién fue escrito este libro?</w:t>
       </w:r>
@@ -197,16 +427,29 @@
         <w:spacing w:line="240" w:lineRule="auto"/>
         <w:ind w:left="720"/>
       </w:pPr>
-      <w:r/>
-      <w:r>
+      <w:r>
+        <w:rPr>
+          <w:lang w:val="es_ES" w:bidi="es_ES"/>
+        </w:rPr>
+      </w:r>
+      <w:r>
+        <w:rPr>
+          <w:lang w:val="es_ES" w:bidi="es_ES"/>
+        </w:rPr>
         <w:t>Para la gente del reino del norte de Israel.</w:t>
       </w:r>
     </w:p>
     <w:p>
-      <w:r/>
+      <w:pPr/>
+      <w:r>
+        <w:rPr>
+          <w:lang w:val="es_ES" w:bidi="es_ES"/>
+        </w:rPr>
+      </w:r>
       <w:r>
         <w:rPr>
           <w:b/>
+          <w:lang w:val="es_ES" w:bidi="es_ES"/>
         </w:rPr>
         <w:t>¿Por qué se escribió Amos?</w:t>
       </w:r>
@@ -217,8 +460,15 @@
         <w:spacing w:line="240" w:lineRule="auto"/>
         <w:ind w:left="720"/>
       </w:pPr>
-      <w:r/>
-      <w:r>
+      <w:r>
+        <w:rPr>
+          <w:lang w:val="es_ES" w:bidi="es_ES"/>
+        </w:rPr>
+      </w:r>
+      <w:r>
+        <w:rPr>
+          <w:lang w:val="es_ES" w:bidi="es_ES"/>
+        </w:rPr>
         <w:t>Para mostrar los pecados del pueblo y de los líderes del reino del norte. Amós explicó por qué Dios iba a juzgarlos.</w:t>
       </w:r>
     </w:p>
@@ -228,8 +478,15 @@
         <w:spacing w:line="240" w:lineRule="auto"/>
         <w:ind w:left="720"/>
       </w:pPr>
-      <w:r/>
-      <w:r>
+      <w:r>
+        <w:rPr>
+          <w:lang w:val="es_ES" w:bidi="es_ES"/>
+        </w:rPr>
+      </w:r>
+      <w:r>
+        <w:rPr>
+          <w:lang w:val="es_ES" w:bidi="es_ES"/>
+        </w:rPr>
         <w:t>Para instarlos a adorar solo a Dios y a obedecer sus reglas sobre cómo tratar a los demás. Si hacían esto, Dios no los juzgaría.</w:t>
       </w:r>
     </w:p>
@@ -239,16 +496,29 @@
         <w:spacing w:line="240" w:lineRule="auto"/>
         <w:ind w:left="720"/>
       </w:pPr>
-      <w:r/>
-      <w:r>
+      <w:r>
+        <w:rPr>
+          <w:lang w:val="es_ES" w:bidi="es_ES"/>
+        </w:rPr>
+      </w:r>
+      <w:r>
+        <w:rPr>
+          <w:lang w:val="es_ES" w:bidi="es_ES"/>
+        </w:rPr>
         <w:t>Para darles esperanza para su futuro después del tiempo del juicio. La esperanza se basaba en el amor fiel de Dios por ellos.</w:t>
       </w:r>
     </w:p>
     <w:p>
-      <w:r/>
+      <w:pPr/>
+      <w:r>
+        <w:rPr>
+          <w:lang w:val="es_ES" w:bidi="es_ES"/>
+        </w:rPr>
+      </w:r>
       <w:r>
         <w:rPr>
           <w:b/>
+          <w:lang w:val="es_ES" w:bidi="es_ES"/>
         </w:rPr>
         <w:t>Ideas principales</w:t>
       </w:r>
@@ -259,8 +529,15 @@
         <w:spacing w:line="240" w:lineRule="auto"/>
         <w:ind w:left="720"/>
       </w:pPr>
-      <w:r/>
-      <w:r>
+      <w:r>
+        <w:rPr>
+          <w:lang w:val="es_ES" w:bidi="es_ES"/>
+        </w:rPr>
+      </w:r>
+      <w:r>
+        <w:rPr>
+          <w:lang w:val="es_ES" w:bidi="es_ES"/>
+        </w:rPr>
         <w:t>Adorar fielmente al verdadero Dios lleva a hacer el bien y tratar a las personas con justicia. Conduce a la vida.</w:t>
       </w:r>
     </w:p>
@@ -270,8 +547,15 @@
         <w:spacing w:line="240" w:lineRule="auto"/>
         <w:ind w:left="720"/>
       </w:pPr>
-      <w:r/>
-      <w:r>
+      <w:r>
+        <w:rPr>
+          <w:lang w:val="es_ES" w:bidi="es_ES"/>
+        </w:rPr>
+      </w:r>
+      <w:r>
+        <w:rPr>
+          <w:lang w:val="es_ES" w:bidi="es_ES"/>
+        </w:rPr>
         <w:t>Adorar a falsos dioses lleva a hacer lo que es malo y tratar mal a las personas. Lleva a la muerte.</w:t>
       </w:r>
     </w:p>
@@ -281,48 +565,87 @@
         <w:spacing w:line="240" w:lineRule="auto"/>
         <w:ind w:left="720"/>
       </w:pPr>
-      <w:r/>
-      <w:r>
+      <w:r>
+        <w:rPr>
+          <w:lang w:val="es_ES" w:bidi="es_ES"/>
+        </w:rPr>
+      </w:r>
+      <w:r>
+        <w:rPr>
+          <w:lang w:val="es_ES" w:bidi="es_ES"/>
+        </w:rPr>
         <w:t>Las maldiciones del pacto llegarían al pueblo y a los líderes del reino del norte. Serían destruidos por los ejércitos asirios. Este sería el juicio de Dios contra ellos.</w:t>
       </w:r>
     </w:p>
     <w:p>
-      <w:r/>
+      <w:pPr/>
+      <w:r>
+        <w:rPr>
+          <w:lang w:val="es_ES" w:bidi="es_ES"/>
+        </w:rPr>
+      </w:r>
       <w:r>
         <w:rPr>
           <w:b/>
+          <w:lang w:val="es_ES" w:bidi="es_ES"/>
         </w:rPr>
         <w:t>Estructura</w:t>
       </w:r>
     </w:p>
     <w:p>
-      <w:r/>
+      <w:pPr/>
+      <w:r>
+        <w:rPr>
+          <w:lang w:val="es_ES" w:bidi="es_ES"/>
+        </w:rPr>
+      </w:r>
       <w:r>
         <w:rPr>
           <w:b/>
+          <w:lang w:val="es_ES" w:bidi="es_ES"/>
         </w:rPr>
         <w:t>Mensajes del juicio sobre las naciones alrededor del reino del norte (1:1 – 2:5).</w:t>
       </w:r>
     </w:p>
     <w:p>
-      <w:r/>
+      <w:pPr/>
+      <w:r>
+        <w:rPr>
+          <w:lang w:val="es_ES" w:bidi="es_ES"/>
+        </w:rPr>
+      </w:r>
       <w:r>
         <w:rPr>
           <w:b/>
+          <w:lang w:val="es_ES" w:bidi="es_ES"/>
         </w:rPr>
         <w:t>Mensajes del juicio sobre el reino del norte (2:6 – 6:14).</w:t>
       </w:r>
     </w:p>
     <w:p>
-      <w:r/>
+      <w:pPr/>
+      <w:r>
+        <w:rPr>
+          <w:lang w:val="es_ES" w:bidi="es_ES"/>
+        </w:rPr>
+      </w:r>
       <w:r>
         <w:rPr>
           <w:b/>
+          <w:lang w:val="es_ES" w:bidi="es_ES"/>
         </w:rPr>
         <w:t>Visiones y mensajes sobre el reino del norte (7 – 9).</w:t>
       </w:r>
-      <w:r/>
-      <w:r/>
+      <w:r>
+        <w:rPr>
+          <w:lang w:val="es_ES" w:bidi="es_ES"/>
+        </w:rPr>
+      </w:r>
+      <w:r>
+        <w:rPr>
+          <w:lang w:val="es_ES" w:bidi="es_ES"/>
+        </w:rPr>
+      </w:r>
     </w:p>
     <w:sectPr>
       <w:footnotePr>
@@ -2224,7 +2547,7 @@
     <w:rPrDefault>
       <w:rPr>
         <w:rFonts w:ascii="Times New Roman" w:eastAsia="Times New Roman" w:hAnsi="Times New Roman" w:cs="Times New Roman"/>
-        <w:lang w:val="en-US" w:eastAsia="en-US" w:bidi="ar-SA"/>
+        <w:lang w:val="es_ES" w:eastAsia="en-US" w:bidi="ar-SA"/>
       </w:rPr>
     </w:rPrDefault>
     <w:pPrDefault/>
